--- a/Documentacion/Fase de construcción/Semana 10/Gestion de proyecto/GPDRIG2.docx
+++ b/Documentacion/Fase de construcción/Semana 10/Gestion de proyecto/GPDRIG2.docx
@@ -32,7 +32,7 @@
         <w:t>.</w:t>
       </w:r>
       <w:r>
-        <w:t>0</w:t>
+        <w:t>1</w:t>
       </w:r>
     </w:p>
     <w:p>
@@ -372,6 +372,120 @@
                 <w:szCs w:val="20"/>
               </w:rPr>
             </w:pPr>
+            <w:r>
+              <w:rPr>
+                <w:sz w:val="20"/>
+                <w:szCs w:val="20"/>
+              </w:rPr>
+              <w:t>16/10/10</w:t>
+            </w:r>
+          </w:p>
+        </w:tc>
+        <w:tc>
+          <w:tcPr>
+            <w:tcW w:w="1118" w:type="dxa"/>
+            <w:tcBorders>
+              <w:left w:val="single" w:sz="4" w:space="0" w:color="000000"/>
+              <w:bottom w:val="single" w:sz="4" w:space="0" w:color="000000"/>
+            </w:tcBorders>
+            <w:shd w:val="clear" w:color="auto" w:fill="auto"/>
+          </w:tcPr>
+          <w:p>
+            <w:pPr>
+              <w:pStyle w:val="MNormal"/>
+              <w:snapToGrid w:val="0"/>
+              <w:jc w:val="center"/>
+              <w:rPr>
+                <w:sz w:val="20"/>
+                <w:szCs w:val="20"/>
+              </w:rPr>
+            </w:pPr>
+            <w:r>
+              <w:rPr>
+                <w:sz w:val="20"/>
+                <w:szCs w:val="20"/>
+              </w:rPr>
+              <w:t>10.1</w:t>
+            </w:r>
+          </w:p>
+        </w:tc>
+        <w:tc>
+          <w:tcPr>
+            <w:tcW w:w="3311" w:type="dxa"/>
+            <w:tcBorders>
+              <w:left w:val="single" w:sz="4" w:space="0" w:color="000000"/>
+              <w:bottom w:val="single" w:sz="4" w:space="0" w:color="000000"/>
+            </w:tcBorders>
+            <w:shd w:val="clear" w:color="auto" w:fill="auto"/>
+          </w:tcPr>
+          <w:p>
+            <w:pPr>
+              <w:pStyle w:val="MNormal"/>
+              <w:snapToGrid w:val="0"/>
+              <w:rPr>
+                <w:sz w:val="20"/>
+                <w:szCs w:val="20"/>
+              </w:rPr>
+            </w:pPr>
+            <w:r>
+              <w:rPr>
+                <w:sz w:val="20"/>
+                <w:szCs w:val="20"/>
+              </w:rPr>
+              <w:t xml:space="preserve"> Revisión de SQA</w:t>
+            </w:r>
+          </w:p>
+        </w:tc>
+        <w:tc>
+          <w:tcPr>
+            <w:tcW w:w="2122" w:type="dxa"/>
+            <w:tcBorders>
+              <w:left w:val="single" w:sz="4" w:space="0" w:color="000000"/>
+              <w:bottom w:val="single" w:sz="4" w:space="0" w:color="000000"/>
+              <w:right w:val="single" w:sz="4" w:space="0" w:color="000000"/>
+            </w:tcBorders>
+            <w:shd w:val="clear" w:color="auto" w:fill="auto"/>
+          </w:tcPr>
+          <w:p>
+            <w:pPr>
+              <w:pStyle w:val="MNormal"/>
+              <w:snapToGrid w:val="0"/>
+              <w:jc w:val="center"/>
+              <w:rPr>
+                <w:sz w:val="20"/>
+                <w:szCs w:val="20"/>
+              </w:rPr>
+            </w:pPr>
+            <w:r>
+              <w:rPr>
+                <w:sz w:val="20"/>
+                <w:szCs w:val="20"/>
+              </w:rPr>
+              <w:t>Javier Madeiro</w:t>
+            </w:r>
+          </w:p>
+        </w:tc>
+      </w:tr>
+      <w:tr>
+        <w:tc>
+          <w:tcPr>
+            <w:tcW w:w="2194" w:type="dxa"/>
+            <w:tcBorders>
+              <w:left w:val="single" w:sz="4" w:space="0" w:color="000000"/>
+              <w:bottom w:val="single" w:sz="4" w:space="0" w:color="000000"/>
+            </w:tcBorders>
+            <w:shd w:val="clear" w:color="auto" w:fill="auto"/>
+          </w:tcPr>
+          <w:p>
+            <w:pPr>
+              <w:pStyle w:val="MNormal"/>
+              <w:snapToGrid w:val="0"/>
+              <w:jc w:val="center"/>
+              <w:rPr>
+                <w:sz w:val="20"/>
+                <w:szCs w:val="20"/>
+              </w:rPr>
+            </w:pPr>
           </w:p>
         </w:tc>
         <w:tc>
@@ -524,92 +638,6 @@
           </w:p>
         </w:tc>
       </w:tr>
-      <w:tr>
-        <w:tc>
-          <w:tcPr>
-            <w:tcW w:w="2194" w:type="dxa"/>
-            <w:tcBorders>
-              <w:left w:val="single" w:sz="4" w:space="0" w:color="000000"/>
-              <w:bottom w:val="single" w:sz="4" w:space="0" w:color="000000"/>
-            </w:tcBorders>
-            <w:shd w:val="clear" w:color="auto" w:fill="auto"/>
-          </w:tcPr>
-          <w:p>
-            <w:pPr>
-              <w:pStyle w:val="MNormal"/>
-              <w:snapToGrid w:val="0"/>
-              <w:jc w:val="center"/>
-              <w:rPr>
-                <w:sz w:val="20"/>
-                <w:szCs w:val="20"/>
-              </w:rPr>
-            </w:pPr>
-          </w:p>
-        </w:tc>
-        <w:tc>
-          <w:tcPr>
-            <w:tcW w:w="1118" w:type="dxa"/>
-            <w:tcBorders>
-              <w:left w:val="single" w:sz="4" w:space="0" w:color="000000"/>
-              <w:bottom w:val="single" w:sz="4" w:space="0" w:color="000000"/>
-            </w:tcBorders>
-            <w:shd w:val="clear" w:color="auto" w:fill="auto"/>
-          </w:tcPr>
-          <w:p>
-            <w:pPr>
-              <w:pStyle w:val="MNormal"/>
-              <w:snapToGrid w:val="0"/>
-              <w:jc w:val="center"/>
-              <w:rPr>
-                <w:sz w:val="20"/>
-                <w:szCs w:val="20"/>
-              </w:rPr>
-            </w:pPr>
-          </w:p>
-        </w:tc>
-        <w:tc>
-          <w:tcPr>
-            <w:tcW w:w="3311" w:type="dxa"/>
-            <w:tcBorders>
-              <w:left w:val="single" w:sz="4" w:space="0" w:color="000000"/>
-              <w:bottom w:val="single" w:sz="4" w:space="0" w:color="000000"/>
-            </w:tcBorders>
-            <w:shd w:val="clear" w:color="auto" w:fill="auto"/>
-          </w:tcPr>
-          <w:p>
-            <w:pPr>
-              <w:pStyle w:val="MNormal"/>
-              <w:snapToGrid w:val="0"/>
-              <w:rPr>
-                <w:sz w:val="20"/>
-                <w:szCs w:val="20"/>
-              </w:rPr>
-            </w:pPr>
-          </w:p>
-        </w:tc>
-        <w:tc>
-          <w:tcPr>
-            <w:tcW w:w="2122" w:type="dxa"/>
-            <w:tcBorders>
-              <w:left w:val="single" w:sz="4" w:space="0" w:color="000000"/>
-              <w:bottom w:val="single" w:sz="4" w:space="0" w:color="000000"/>
-              <w:right w:val="single" w:sz="4" w:space="0" w:color="000000"/>
-            </w:tcBorders>
-            <w:shd w:val="clear" w:color="auto" w:fill="auto"/>
-          </w:tcPr>
-          <w:p>
-            <w:pPr>
-              <w:pStyle w:val="MNormal"/>
-              <w:snapToGrid w:val="0"/>
-              <w:jc w:val="center"/>
-              <w:rPr>
-                <w:sz w:val="20"/>
-                <w:szCs w:val="20"/>
-              </w:rPr>
-            </w:pPr>
-          </w:p>
-        </w:tc>
-      </w:tr>
     </w:tbl>
     <w:p>
       <w:pPr>
@@ -633,8 +661,8 @@
     </w:p>
     <w:bookmarkStart w:id="0" w:name="__RefHeading__3505_844471553" w:displacedByCustomXml="next"/>
     <w:bookmarkEnd w:id="0" w:displacedByCustomXml="next"/>
-    <w:bookmarkStart w:id="1" w:name="_Toc274428174" w:displacedByCustomXml="next"/>
-    <w:bookmarkStart w:id="2" w:name="_Toc272320158" w:displacedByCustomXml="next"/>
+    <w:bookmarkStart w:id="1" w:name="_Toc272320158" w:displacedByCustomXml="next"/>
+    <w:bookmarkStart w:id="2" w:name="_Toc274428174" w:displacedByCustomXml="next"/>
     <w:sdt>
       <w:sdtPr>
         <w:rPr>
@@ -7542,15 +7570,7 @@
         <w:pStyle w:val="texto"/>
       </w:pPr>
       <w:r>
-        <w:t xml:space="preserve">Las herramientas de WP7 sacaron su liberación final. El cambio de </w:t>
-      </w:r>
-      <w:proofErr w:type="spellStart"/>
-      <w:r>
-        <w:t>toolkit</w:t>
-      </w:r>
-      <w:proofErr w:type="spellEnd"/>
-      <w:r>
-        <w:t xml:space="preserve"> no tuvo impacto en nuestro código. Las demás </w:t>
+        <w:t xml:space="preserve">Las herramientas de WP7 sacaron su liberación final. El cambio de toolkit no tuvo impacto en nuestro código. Las demás </w:t>
       </w:r>
       <w:r>
         <w:t xml:space="preserve">tecnologías no han cambiado, siendo estas Azure, Facebook y Bing. </w:t>
@@ -7629,13 +7649,8 @@
         <w:pStyle w:val="texto"/>
       </w:pPr>
       <w:r>
-        <w:t xml:space="preserve">Seguimos sin las cuentas de </w:t>
-      </w:r>
-      <w:proofErr w:type="spellStart"/>
-      <w:r>
-        <w:t>Azure</w:t>
-      </w:r>
-      <w:proofErr w:type="spellEnd"/>
+        <w:t>Seguimos sin las cuentas de Azure</w:t>
+      </w:r>
       <w:r>
         <w:t xml:space="preserve">. </w:t>
       </w:r>
@@ -7643,15 +7658,7 @@
         <w:t xml:space="preserve">El plan de contingencia funcionó, pero tuvo un costo en horas. </w:t>
       </w:r>
       <w:r>
-        <w:t xml:space="preserve">El cliente planteó en pasar los requerimientos de estar hospedados en </w:t>
-      </w:r>
-      <w:proofErr w:type="spellStart"/>
-      <w:r>
-        <w:t>Azure</w:t>
-      </w:r>
-      <w:proofErr w:type="spellEnd"/>
-      <w:r>
-        <w:t xml:space="preserve"> a correr con servicios locales. Recibimos un correo de Pablo García donde nos asegura que las cuentas estarán disponibles el 21 de octubre. </w:t>
+        <w:t xml:space="preserve">El cliente planteó en pasar los requerimientos de estar hospedados en Azure a correr con servicios locales. Recibimos un correo de Pablo García donde nos asegura que las cuentas estarán disponibles el 21 de octubre. </w:t>
       </w:r>
       <w:r>
         <w:t xml:space="preserve">Según un estudio de impacto </w:t>
@@ -7664,6 +7671,19 @@
       </w:r>
       <w:r>
         <w:t>requerimientos con el cliente.</w:t>
+      </w:r>
+    </w:p>
+    <w:p>
+      <w:pPr>
+        <w:pStyle w:val="texto"/>
+      </w:pPr>
+    </w:p>
+    <w:p>
+      <w:pPr>
+        <w:pStyle w:val="texto"/>
+      </w:pPr>
+      <w:r>
+        <w:t xml:space="preserve">Observación (Responsable de SQA): Si bien cuando se realizo este documento no contábamos con las cuentas de Azure, en el día de ayer (15 de octubre) nos fue otorgada una cuenta. </w:t>
       </w:r>
     </w:p>
     <w:sectPr>
@@ -14265,7 +14285,7 @@
 </file>
 
 <file path=customXml/itemProps1.xml><?xml version="1.0" encoding="utf-8"?>
-<ds:datastoreItem xmlns:ds="http://schemas.openxmlformats.org/officeDocument/2006/customXml" ds:itemID="{6D767177-D997-49F6-BE72-E912637D43CA}">
+<ds:datastoreItem xmlns:ds="http://schemas.openxmlformats.org/officeDocument/2006/customXml" ds:itemID="{B41CA429-6C07-438B-B51C-E7C4B84C3D2A}">
   <ds:schemaRefs>
     <ds:schemaRef ds:uri="http://schemas.openxmlformats.org/officeDocument/2006/bibliography"/>
   </ds:schemaRefs>

--- a/Documentacion/Fase de construcción/Semana 10/Gestion de proyecto/GPDRIG2.docx
+++ b/Documentacion/Fase de construcción/Semana 10/Gestion de proyecto/GPDRIG2.docx
@@ -34,6 +34,11 @@
       <w:r>
         <w:t>1</w:t>
       </w:r>
+    </w:p>
+    <w:p>
+      <w:pPr>
+        <w:pStyle w:val="TituloVerdana18"/>
+      </w:pPr>
     </w:p>
     <w:p>
       <w:pPr>
@@ -661,8 +666,8 @@
     </w:p>
     <w:bookmarkStart w:id="0" w:name="__RefHeading__3505_844471553" w:displacedByCustomXml="next"/>
     <w:bookmarkEnd w:id="0" w:displacedByCustomXml="next"/>
-    <w:bookmarkStart w:id="1" w:name="_Toc272320158" w:displacedByCustomXml="next"/>
-    <w:bookmarkStart w:id="2" w:name="_Toc274428174" w:displacedByCustomXml="next"/>
+    <w:bookmarkStart w:id="1" w:name="_Toc274428174" w:displacedByCustomXml="next"/>
+    <w:bookmarkStart w:id="2" w:name="_Toc272320158" w:displacedByCustomXml="next"/>
     <w:sdt>
       <w:sdtPr>
         <w:rPr>
@@ -5501,6 +5506,7 @@
     <w:p>
       <w:pPr>
         <w:pStyle w:val="MTema1"/>
+        <w:ind w:left="527" w:hanging="357"/>
       </w:pPr>
       <w:bookmarkStart w:id="3" w:name="_Toc274428678"/>
       <w:r>
@@ -6666,6 +6672,7 @@
     <w:p>
       <w:pPr>
         <w:pStyle w:val="MTema1"/>
+        <w:ind w:left="527" w:hanging="357"/>
       </w:pPr>
       <w:bookmarkStart w:id="51" w:name="_Toc274428175"/>
       <w:bookmarkStart w:id="52" w:name="_Toc274428687"/>
@@ -6934,6 +6941,7 @@
     <w:p>
       <w:pPr>
         <w:pStyle w:val="MTema1"/>
+        <w:ind w:left="527" w:hanging="357"/>
       </w:pPr>
       <w:r>
         <w:lastRenderedPageBreak/>
@@ -7224,6 +7232,7 @@
     <w:p>
       <w:pPr>
         <w:pStyle w:val="MTema1"/>
+        <w:ind w:left="527" w:hanging="357"/>
       </w:pPr>
       <w:r>
         <w:lastRenderedPageBreak/>
@@ -7495,10 +7504,11 @@
     <w:p>
       <w:pPr>
         <w:pStyle w:val="MTema1"/>
+        <w:ind w:left="527" w:hanging="357"/>
       </w:pPr>
       <w:r>
         <w:lastRenderedPageBreak/>
-        <w:t>Jerarquización de riesgos, seguimiento.</w:t>
+        <w:t>Jerarquización de riesgos, seguimiento</w:t>
       </w:r>
       <w:bookmarkEnd w:id="127"/>
     </w:p>
@@ -7519,7 +7529,7 @@
         <w:t xml:space="preserve">Problemas </w:t>
       </w:r>
       <w:r>
-        <w:t>de comunicación con el cliente.</w:t>
+        <w:t>de comunicación con el cliente</w:t>
       </w:r>
       <w:bookmarkEnd w:id="128"/>
     </w:p>
@@ -7558,9 +7568,30 @@
       </w:pPr>
       <w:bookmarkStart w:id="129" w:name="_Toc274428716"/>
       <w:r>
-        <w:t>Restricciones del dinamismo tecnológico.</w:t>
+        <w:t>Restricciones del dinamismo tecnológico</w:t>
       </w:r>
       <w:bookmarkEnd w:id="129"/>
+    </w:p>
+    <w:p>
+      <w:pPr>
+        <w:pStyle w:val="texto"/>
+      </w:pPr>
+      <w:r>
+        <w:t xml:space="preserve">Las herramientas de WP7 sacaron su liberación final. El cambio de toolkit no tuvo impacto en nuestro código. Las demás </w:t>
+      </w:r>
+      <w:r>
+        <w:t xml:space="preserve">tecnologías no han cambiado, siendo estas Azure, Facebook y Bing. </w:t>
+      </w:r>
+    </w:p>
+    <w:p>
+      <w:pPr>
+        <w:pStyle w:val="t2"/>
+      </w:pPr>
+      <w:bookmarkStart w:id="130" w:name="_Toc274428717"/>
+      <w:r>
+        <w:t>Problemas de adaptación a los roles</w:t>
+      </w:r>
+      <w:bookmarkEnd w:id="130"/>
       <w:r>
         <w:t xml:space="preserve"> </w:t>
       </w:r>
@@ -7570,53 +7601,29 @@
         <w:pStyle w:val="texto"/>
       </w:pPr>
       <w:r>
-        <w:t xml:space="preserve">Las herramientas de WP7 sacaron su liberación final. El cambio de toolkit no tuvo impacto en nuestro código. Las demás </w:t>
-      </w:r>
-      <w:r>
-        <w:t xml:space="preserve">tecnologías no han cambiado, siendo estas Azure, Facebook y Bing. </w:t>
+        <w:t>Los implementadores están definitivamente consustanciados con su rol. Los verificadores han tenido dificultades en levantar el nuevo entorno, y algunos no han empezado a verificar por tener momentáneamente mucho trabajo en sus roles principales. Aprendimos a repartir mejor los casos de uso para verificar, según las tareas que tenga cada persona.</w:t>
       </w:r>
     </w:p>
     <w:p>
       <w:pPr>
         <w:pStyle w:val="t2"/>
       </w:pPr>
-      <w:bookmarkStart w:id="130" w:name="_Toc274428717"/>
-      <w:r>
-        <w:t>Problemas de adaptación a los roles</w:t>
-      </w:r>
-      <w:bookmarkEnd w:id="130"/>
+      <w:bookmarkStart w:id="131" w:name="_Toc274428718"/>
+      <w:r>
+        <w:t>Esfuerzo subestimado</w:t>
+      </w:r>
+      <w:bookmarkEnd w:id="131"/>
+    </w:p>
+    <w:p>
+      <w:pPr>
+        <w:pStyle w:val="texto"/>
+      </w:pPr>
+      <w:r>
+        <w:t>Seguimos con</w:t>
+      </w:r>
       <w:r>
         <w:t xml:space="preserve"> </w:t>
       </w:r>
-    </w:p>
-    <w:p>
-      <w:pPr>
-        <w:pStyle w:val="texto"/>
-      </w:pPr>
-      <w:r>
-        <w:t>Los implementadores están definitivamente consustanciados con su rol. Los verificadores han tenido dificultades en levantar el nuevo entorno, y algunos no han empezado a verificar por tener momentáneamente mucho trabajo en sus roles principales. Aprendimos a repartir mejor los casos de uso para verificar, según las tareas que tenga cada persona.</w:t>
-      </w:r>
-    </w:p>
-    <w:p>
-      <w:pPr>
-        <w:pStyle w:val="t2"/>
-      </w:pPr>
-      <w:bookmarkStart w:id="131" w:name="_Toc274428718"/>
-      <w:r>
-        <w:t>Esfuerzo subestimado</w:t>
-      </w:r>
-      <w:bookmarkEnd w:id="131"/>
-    </w:p>
-    <w:p>
-      <w:pPr>
-        <w:pStyle w:val="texto"/>
-      </w:pPr>
-      <w:r>
-        <w:t>Seguimos con</w:t>
-      </w:r>
-      <w:r>
-        <w:t xml:space="preserve"> </w:t>
-      </w:r>
       <w:r>
         <w:t xml:space="preserve">el </w:t>
       </w:r>
@@ -7630,17 +7637,14 @@
     <w:p>
       <w:pPr>
         <w:pStyle w:val="MTema1"/>
-        <w:rPr>
-          <w:szCs w:val="22"/>
-          <w:lang w:val="es-ES"/>
-        </w:rPr>
+        <w:ind w:left="527" w:hanging="357"/>
       </w:pPr>
       <w:bookmarkStart w:id="132" w:name="_Toc274428719"/>
       <w:r>
         <w:t>O</w:t>
       </w:r>
       <w:r>
-        <w:t>tros riesgos ocurridos:</w:t>
+        <w:t>tros riesgos ocurridos</w:t>
       </w:r>
       <w:bookmarkEnd w:id="132"/>
     </w:p>
@@ -7695,6 +7699,44 @@
     </w:sectPr>
   </w:body>
 </w:document>
+</file>
+
+<file path=word/endnotes.xml><?xml version="1.0" encoding="utf-8"?>
+<w:endnotes xmlns:ve="http://schemas.openxmlformats.org/markup-compatibility/2006" xmlns:o="urn:schemas-microsoft-com:office:office" xmlns:r="http://schemas.openxmlformats.org/officeDocument/2006/relationships" xmlns:m="http://schemas.openxmlformats.org/officeDocument/2006/math" xmlns:v="urn:schemas-microsoft-com:vml" xmlns:wp="http://schemas.openxmlformats.org/drawingml/2006/wordprocessingDrawing" xmlns:w10="urn:schemas-microsoft-com:office:word" xmlns:w="http://schemas.openxmlformats.org/wordprocessingml/2006/main" xmlns:wne="http://schemas.microsoft.com/office/word/2006/wordml">
+  <w:endnote w:type="separator" w:id="-1">
+    <w:p>
+      <w:r>
+        <w:separator/>
+      </w:r>
+    </w:p>
+  </w:endnote>
+  <w:endnote w:type="continuationSeparator" w:id="0">
+    <w:p>
+      <w:r>
+        <w:continuationSeparator/>
+      </w:r>
+    </w:p>
+  </w:endnote>
+</w:endnotes>
+</file>
+
+<file path=word/footnotes.xml><?xml version="1.0" encoding="utf-8"?>
+<w:footnotes xmlns:ve="http://schemas.openxmlformats.org/markup-compatibility/2006" xmlns:o="urn:schemas-microsoft-com:office:office" xmlns:r="http://schemas.openxmlformats.org/officeDocument/2006/relationships" xmlns:m="http://schemas.openxmlformats.org/officeDocument/2006/math" xmlns:v="urn:schemas-microsoft-com:vml" xmlns:wp="http://schemas.openxmlformats.org/drawingml/2006/wordprocessingDrawing" xmlns:w10="urn:schemas-microsoft-com:office:word" xmlns:w="http://schemas.openxmlformats.org/wordprocessingml/2006/main" xmlns:wne="http://schemas.microsoft.com/office/word/2006/wordml">
+  <w:footnote w:type="separator" w:id="-1">
+    <w:p>
+      <w:r>
+        <w:separator/>
+      </w:r>
+    </w:p>
+  </w:footnote>
+  <w:footnote w:type="continuationSeparator" w:id="0">
+    <w:p>
+      <w:r>
+        <w:continuationSeparator/>
+      </w:r>
+    </w:p>
+  </w:footnote>
+</w:footnotes>
 </file>
 
 <file path=word/numbering.xml><?xml version="1.0" encoding="utf-8"?>
@@ -12919,6 +12961,21 @@
     <w:abstractNumId w:val="33"/>
   </w:num>
   <w:num w:numId="45">
+    <w:abstractNumId w:val="33"/>
+  </w:num>
+  <w:num w:numId="46">
+    <w:abstractNumId w:val="33"/>
+  </w:num>
+  <w:num w:numId="47">
+    <w:abstractNumId w:val="33"/>
+  </w:num>
+  <w:num w:numId="48">
+    <w:abstractNumId w:val="33"/>
+  </w:num>
+  <w:num w:numId="49">
+    <w:abstractNumId w:val="33"/>
+  </w:num>
+  <w:num w:numId="50">
     <w:abstractNumId w:val="33"/>
   </w:num>
 </w:numbering>
@@ -13972,6 +14029,10 @@
     <w:basedOn w:val="MDetTitulo3Car"/>
     <w:link w:val="MTema1"/>
     <w:rsid w:val="002742F9"/>
+    <w:rPr>
+      <w:b/>
+      <w:bCs/>
+    </w:rPr>
   </w:style>
   <w:style w:type="character" w:customStyle="1" w:styleId="t2Car">
     <w:name w:val="t2 Car"/>
@@ -13991,6 +14052,72 @@
       <w:kern w:val="1"/>
       <w:sz w:val="16"/>
       <w:szCs w:val="14"/>
+      <w:lang w:eastAsia="hi-IN" w:bidi="hi-IN"/>
+    </w:rPr>
+  </w:style>
+  <w:style w:type="paragraph" w:styleId="Encabezado">
+    <w:name w:val="header"/>
+    <w:basedOn w:val="Normal"/>
+    <w:link w:val="EncabezadoCar"/>
+    <w:uiPriority w:val="99"/>
+    <w:semiHidden/>
+    <w:unhideWhenUsed/>
+    <w:rsid w:val="00C169D1"/>
+    <w:pPr>
+      <w:tabs>
+        <w:tab w:val="center" w:pos="4252"/>
+        <w:tab w:val="right" w:pos="8504"/>
+      </w:tabs>
+    </w:pPr>
+    <w:rPr>
+      <w:szCs w:val="21"/>
+    </w:rPr>
+  </w:style>
+  <w:style w:type="character" w:customStyle="1" w:styleId="EncabezadoCar">
+    <w:name w:val="Encabezado Car"/>
+    <w:basedOn w:val="Fuentedeprrafopredeter"/>
+    <w:link w:val="Encabezado"/>
+    <w:uiPriority w:val="99"/>
+    <w:semiHidden/>
+    <w:rsid w:val="00C169D1"/>
+    <w:rPr>
+      <w:rFonts w:eastAsia="SimSun" w:cs="Mangal"/>
+      <w:kern w:val="1"/>
+      <w:sz w:val="24"/>
+      <w:szCs w:val="21"/>
+      <w:lang w:eastAsia="hi-IN" w:bidi="hi-IN"/>
+    </w:rPr>
+  </w:style>
+  <w:style w:type="paragraph" w:styleId="Piedepgina">
+    <w:name w:val="footer"/>
+    <w:basedOn w:val="Normal"/>
+    <w:link w:val="PiedepginaCar"/>
+    <w:uiPriority w:val="99"/>
+    <w:semiHidden/>
+    <w:unhideWhenUsed/>
+    <w:rsid w:val="00C169D1"/>
+    <w:pPr>
+      <w:tabs>
+        <w:tab w:val="center" w:pos="4252"/>
+        <w:tab w:val="right" w:pos="8504"/>
+      </w:tabs>
+    </w:pPr>
+    <w:rPr>
+      <w:szCs w:val="21"/>
+    </w:rPr>
+  </w:style>
+  <w:style w:type="character" w:customStyle="1" w:styleId="PiedepginaCar">
+    <w:name w:val="Pie de página Car"/>
+    <w:basedOn w:val="Fuentedeprrafopredeter"/>
+    <w:link w:val="Piedepgina"/>
+    <w:uiPriority w:val="99"/>
+    <w:semiHidden/>
+    <w:rsid w:val="00C169D1"/>
+    <w:rPr>
+      <w:rFonts w:eastAsia="SimSun" w:cs="Mangal"/>
+      <w:kern w:val="1"/>
+      <w:sz w:val="24"/>
+      <w:szCs w:val="21"/>
       <w:lang w:eastAsia="hi-IN" w:bidi="hi-IN"/>
     </w:rPr>
   </w:style>
@@ -14285,7 +14412,7 @@
 </file>
 
 <file path=customXml/itemProps1.xml><?xml version="1.0" encoding="utf-8"?>
-<ds:datastoreItem xmlns:ds="http://schemas.openxmlformats.org/officeDocument/2006/customXml" ds:itemID="{B41CA429-6C07-438B-B51C-E7C4B84C3D2A}">
+<ds:datastoreItem xmlns:ds="http://schemas.openxmlformats.org/officeDocument/2006/customXml" ds:itemID="{F31181A1-AACA-475B-8BBD-40CE910E36F0}">
   <ds:schemaRefs>
     <ds:schemaRef ds:uri="http://schemas.openxmlformats.org/officeDocument/2006/bibliography"/>
   </ds:schemaRefs>
